--- a/modules/AGMill/process/磨机.docx
+++ b/modules/AGMill/process/磨机.docx
@@ -1912,10 +1912,7 @@
       </w:tr>
     </w:tbl>
     <w:p/>
-    <w:p>
-      <w:bookmarkStart w:id="0" w:name="_GoBack"/>
-      <w:bookmarkEnd w:id="0"/>
-    </w:p>
+    <w:p/>
     <w:tbl>
       <w:tblPr>
         <w:tblStyle w:val="3"/>
@@ -2280,6 +2277,7 @@
                 <w:vertAlign w:val="baseline"/>
               </w:rPr>
             </w:pPr>
+            <w:bookmarkStart w:id="0" w:name="_GoBack"/>
             <w:r>
               <w:rPr>
                 <w:rFonts w:hint="eastAsia" w:eastAsiaTheme="minorEastAsia"/>
@@ -2288,7 +2286,7 @@
                 <w:lang w:eastAsia="zh-CN"/>
               </w:rPr>
               <w:object>
-                <v:shape id="_x0000_i1043" o:spt="75" type="#_x0000_t75" style="height:31pt;width:71pt;" o:ole="t" filled="f" o:preferrelative="t" stroked="f" coordsize="21600,21600">
+                <v:shape id="_x0000_i1043" o:spt="75" alt="" type="#_x0000_t75" style="height:31pt;width:73pt;" o:ole="t" filled="f" o:preferrelative="t" stroked="f" coordsize="21600,21600">
                   <v:path/>
                   <v:fill on="f" focussize="0,0"/>
                   <v:stroke on="f"/>
@@ -2302,6 +2300,7 @@
                 </o:OLEObject>
               </w:object>
             </w:r>
+            <w:bookmarkEnd w:id="0"/>
           </w:p>
         </w:tc>
         <w:tc>
@@ -3298,6 +3297,7 @@
   </w:latentStyles>
   <w:style w:type="paragraph" w:default="1" w:styleId="1">
     <w:name w:val="Normal"/>
+    <w:autoRedefine/>
     <w:qFormat/>
     <w:uiPriority w:val="0"/>
     <w:pPr>
@@ -3314,6 +3314,7 @@
   </w:style>
   <w:style w:type="character" w:default="1" w:styleId="4">
     <w:name w:val="Default Paragraph Font"/>
+    <w:autoRedefine/>
     <w:semiHidden/>
     <w:uiPriority w:val="0"/>
   </w:style>

--- a/modules/AGMill/process/磨机.docx
+++ b/modules/AGMill/process/磨机.docx
@@ -63,8 +63,8 @@
       <w:r>
         <w:drawing>
           <wp:inline distT="0" distB="0" distL="114300" distR="114300">
-            <wp:extent cx="4641850" cy="2183765"/>
-            <wp:effectExtent l="0" t="0" r="6350" b="635"/>
+            <wp:extent cx="4915535" cy="2312670"/>
+            <wp:effectExtent l="0" t="0" r="6985" b="3810"/>
             <wp:docPr id="1" name="图片 20"/>
             <wp:cNvGraphicFramePr>
               <a:graphicFrameLocks xmlns:a="http://schemas.openxmlformats.org/drawingml/2006/main" noChangeAspect="1"/>
@@ -87,7 +87,7 @@
                   <pic:spPr>
                     <a:xfrm>
                       <a:off x="0" y="0"/>
-                      <a:ext cx="4641850" cy="2183765"/>
+                      <a:ext cx="4915535" cy="2312670"/>
                     </a:xfrm>
                     <a:prstGeom prst="rect">
                       <a:avLst/>
@@ -113,8 +113,8 @@
       <w:r>
         <w:drawing>
           <wp:inline distT="0" distB="0" distL="114300" distR="114300">
-            <wp:extent cx="4979035" cy="1988820"/>
-            <wp:effectExtent l="0" t="0" r="12065" b="5080"/>
+            <wp:extent cx="4502150" cy="1798320"/>
+            <wp:effectExtent l="0" t="0" r="6350" b="5080"/>
             <wp:docPr id="3" name="图片 21"/>
             <wp:cNvGraphicFramePr>
               <a:graphicFrameLocks xmlns:a="http://schemas.openxmlformats.org/drawingml/2006/main" noChangeAspect="1"/>
@@ -137,7 +137,7 @@
                   <pic:spPr>
                     <a:xfrm>
                       <a:off x="0" y="0"/>
-                      <a:ext cx="4979035" cy="1988820"/>
+                      <a:ext cx="4502150" cy="1798320"/>
                     </a:xfrm>
                     <a:prstGeom prst="rect">
                       <a:avLst/>
@@ -199,628 +199,6 @@
         </w:drawing>
       </w:r>
     </w:p>
-    <w:p>
-      <w:pPr>
-        <w:rPr>
-          <w:rFonts w:hint="eastAsia"/>
-          <w:lang w:eastAsia="zh-CN"/>
-        </w:rPr>
-      </w:pPr>
-    </w:p>
-    <w:p/>
-    <w:tbl>
-      <w:tblPr>
-        <w:tblStyle w:val="3"/>
-        <w:tblW w:w="0" w:type="auto"/>
-        <w:tblInd w:w="279" w:type="dxa"/>
-        <w:tblBorders>
-          <w:top w:val="single" w:color="auto" w:sz="4" w:space="0"/>
-          <w:left w:val="single" w:color="auto" w:sz="4" w:space="0"/>
-          <w:bottom w:val="single" w:color="auto" w:sz="4" w:space="0"/>
-          <w:right w:val="single" w:color="auto" w:sz="4" w:space="0"/>
-          <w:insideH w:val="single" w:color="auto" w:sz="4" w:space="0"/>
-          <w:insideV w:val="single" w:color="auto" w:sz="4" w:space="0"/>
-        </w:tblBorders>
-        <w:tblLayout w:type="autofit"/>
-        <w:tblCellMar>
-          <w:top w:w="0" w:type="dxa"/>
-          <w:left w:w="108" w:type="dxa"/>
-          <w:bottom w:w="0" w:type="dxa"/>
-          <w:right w:w="108" w:type="dxa"/>
-        </w:tblCellMar>
-      </w:tblPr>
-      <w:tblGrid>
-        <w:gridCol w:w="1851"/>
-        <w:gridCol w:w="2130"/>
-        <w:gridCol w:w="2131"/>
-        <w:gridCol w:w="1696"/>
-        <w:gridCol w:w="1516"/>
-        <w:gridCol w:w="1426"/>
-      </w:tblGrid>
-      <w:tr>
-        <w:tblPrEx>
-          <w:tblBorders>
-            <w:top w:val="single" w:color="auto" w:sz="4" w:space="0"/>
-            <w:left w:val="single" w:color="auto" w:sz="4" w:space="0"/>
-            <w:bottom w:val="single" w:color="auto" w:sz="4" w:space="0"/>
-            <w:right w:val="single" w:color="auto" w:sz="4" w:space="0"/>
-            <w:insideH w:val="single" w:color="auto" w:sz="4" w:space="0"/>
-            <w:insideV w:val="single" w:color="auto" w:sz="4" w:space="0"/>
-          </w:tblBorders>
-          <w:tblCellMar>
-            <w:top w:w="0" w:type="dxa"/>
-            <w:left w:w="108" w:type="dxa"/>
-            <w:bottom w:w="0" w:type="dxa"/>
-            <w:right w:w="108" w:type="dxa"/>
-          </w:tblCellMar>
-        </w:tblPrEx>
-        <w:tc>
-          <w:tcPr>
-            <w:tcW w:w="1851" w:type="dxa"/>
-          </w:tcPr>
-          <w:p>
-            <w:pPr>
-              <w:rPr>
-                <w:vertAlign w:val="baseline"/>
-              </w:rPr>
-            </w:pPr>
-          </w:p>
-          <w:p>
-            <w:pPr>
-              <w:rPr>
-                <w:vertAlign w:val="baseline"/>
-              </w:rPr>
-            </w:pPr>
-          </w:p>
-        </w:tc>
-        <w:tc>
-          <w:tcPr>
-            <w:tcW w:w="2130" w:type="dxa"/>
-          </w:tcPr>
-          <w:p>
-            <w:pPr>
-              <w:rPr>
-                <w:rFonts w:hint="eastAsia"/>
-                <w:vertAlign w:val="baseline"/>
-                <w:lang w:val="en-US" w:eastAsia="zh-CN"/>
-              </w:rPr>
-            </w:pPr>
-            <w:r>
-              <w:rPr>
-                <w:rFonts w:hint="eastAsia"/>
-                <w:vertAlign w:val="baseline"/>
-                <w:lang w:val="en-US" w:eastAsia="zh-CN"/>
-              </w:rPr>
-              <w:t>FreshFeedWeight</w:t>
-            </w:r>
-          </w:p>
-          <w:p>
-            <w:pPr>
-              <w:rPr>
-                <w:rFonts w:hint="eastAsia"/>
-                <w:vertAlign w:val="baseline"/>
-                <w:lang w:val="en-US" w:eastAsia="zh-CN"/>
-              </w:rPr>
-            </w:pPr>
-            <w:r>
-              <w:rPr>
-                <w:rFonts w:hint="eastAsia"/>
-                <w:vertAlign w:val="baseline"/>
-                <w:lang w:val="en-US" w:eastAsia="zh-CN"/>
-              </w:rPr>
-              <w:t xml:space="preserve">(MV) </w:t>
-            </w:r>
-          </w:p>
-          <w:p>
-            <w:pPr>
-              <w:rPr>
-                <w:rFonts w:hint="default"/>
-                <w:vertAlign w:val="baseline"/>
-                <w:lang w:val="en-US" w:eastAsia="zh-CN"/>
-              </w:rPr>
-            </w:pPr>
-            <w:r>
-              <w:rPr>
-                <w:rFonts w:hint="eastAsia"/>
-                <w:vertAlign w:val="baseline"/>
-                <w:lang w:val="en-US" w:eastAsia="zh-CN"/>
-              </w:rPr>
-              <w:t>Range &gt;1250t/h</w:t>
-            </w:r>
-          </w:p>
-          <w:p>
-            <w:pPr>
-              <w:rPr>
-                <w:rFonts w:hint="default"/>
-                <w:vertAlign w:val="baseline"/>
-                <w:lang w:val="en-US" w:eastAsia="zh-CN"/>
-              </w:rPr>
-            </w:pPr>
-            <w:r>
-              <w:rPr>
-                <w:rFonts w:hint="eastAsia"/>
-                <w:vertAlign w:val="baseline"/>
-                <w:lang w:val="en-US" w:eastAsia="zh-CN"/>
-              </w:rPr>
-              <w:t>Ini=1299</w:t>
-            </w:r>
-          </w:p>
-        </w:tc>
-        <w:tc>
-          <w:tcPr>
-            <w:tcW w:w="2131" w:type="dxa"/>
-          </w:tcPr>
-          <w:p>
-            <w:pPr>
-              <w:rPr>
-                <w:rFonts w:hint="eastAsia"/>
-                <w:vertAlign w:val="baseline"/>
-                <w:lang w:val="en-US" w:eastAsia="zh-CN"/>
-              </w:rPr>
-            </w:pPr>
-            <w:r>
-              <w:rPr>
-                <w:rFonts w:hint="eastAsia"/>
-                <w:vertAlign w:val="baseline"/>
-                <w:lang w:val="en-US" w:eastAsia="zh-CN"/>
-              </w:rPr>
-              <w:t>CRU1Weight</w:t>
-            </w:r>
-          </w:p>
-          <w:p>
-            <w:pPr>
-              <w:rPr>
-                <w:rFonts w:hint="eastAsia"/>
-                <w:vertAlign w:val="baseline"/>
-                <w:lang w:val="en-US" w:eastAsia="zh-CN"/>
-              </w:rPr>
-            </w:pPr>
-            <w:r>
-              <w:rPr>
-                <w:rFonts w:hint="eastAsia"/>
-                <w:vertAlign w:val="baseline"/>
-                <w:lang w:val="en-US" w:eastAsia="zh-CN"/>
-              </w:rPr>
-              <w:t>(DV)</w:t>
-            </w:r>
-          </w:p>
-          <w:p>
-            <w:pPr>
-              <w:rPr>
-                <w:rFonts w:hint="default"/>
-                <w:vertAlign w:val="baseline"/>
-                <w:lang w:val="en-US" w:eastAsia="zh-CN"/>
-              </w:rPr>
-            </w:pPr>
-            <w:r>
-              <w:rPr>
-                <w:rFonts w:hint="eastAsia"/>
-                <w:vertAlign w:val="baseline"/>
-                <w:lang w:val="en-US" w:eastAsia="zh-CN"/>
-              </w:rPr>
-              <w:t>Range 400-650t/h</w:t>
-            </w:r>
-          </w:p>
-          <w:p>
-            <w:pPr>
-              <w:rPr>
-                <w:rFonts w:hint="default"/>
-                <w:vertAlign w:val="baseline"/>
-                <w:lang w:val="en-US" w:eastAsia="zh-CN"/>
-              </w:rPr>
-            </w:pPr>
-            <w:r>
-              <w:rPr>
-                <w:rFonts w:hint="eastAsia"/>
-                <w:vertAlign w:val="baseline"/>
-                <w:lang w:val="en-US" w:eastAsia="zh-CN"/>
-              </w:rPr>
-              <w:t>Ini=559</w:t>
-            </w:r>
-          </w:p>
-        </w:tc>
-        <w:tc>
-          <w:tcPr>
-            <w:tcW w:w="1426" w:type="dxa"/>
-          </w:tcPr>
-          <w:p>
-            <w:pPr>
-              <w:rPr>
-                <w:rFonts w:hint="eastAsia"/>
-                <w:vertAlign w:val="baseline"/>
-                <w:lang w:val="en-US" w:eastAsia="zh-CN"/>
-              </w:rPr>
-            </w:pPr>
-            <w:r>
-              <w:rPr>
-                <w:rFonts w:hint="eastAsia"/>
-                <w:vertAlign w:val="baseline"/>
-                <w:lang w:val="en-US" w:eastAsia="zh-CN"/>
-              </w:rPr>
-              <w:t>BypassWeight</w:t>
-            </w:r>
-          </w:p>
-          <w:p>
-            <w:pPr>
-              <w:rPr>
-                <w:rFonts w:hint="eastAsia"/>
-                <w:vertAlign w:val="baseline"/>
-                <w:lang w:val="en-US" w:eastAsia="zh-CN"/>
-              </w:rPr>
-            </w:pPr>
-            <w:r>
-              <w:rPr>
-                <w:rFonts w:hint="eastAsia"/>
-                <w:vertAlign w:val="baseline"/>
-                <w:lang w:val="en-US" w:eastAsia="zh-CN"/>
-              </w:rPr>
-              <w:t xml:space="preserve">(MV) </w:t>
-            </w:r>
-          </w:p>
-          <w:p>
-            <w:pPr>
-              <w:rPr>
-                <w:rFonts w:hint="default"/>
-                <w:vertAlign w:val="baseline"/>
-                <w:lang w:val="en-US" w:eastAsia="zh-CN"/>
-              </w:rPr>
-            </w:pPr>
-            <w:r>
-              <w:rPr>
-                <w:rFonts w:hint="eastAsia"/>
-                <w:vertAlign w:val="baseline"/>
-                <w:lang w:val="en-US" w:eastAsia="zh-CN"/>
-              </w:rPr>
-              <w:t>0-1500t/h</w:t>
-            </w:r>
-          </w:p>
-          <w:p>
-            <w:pPr>
-              <w:rPr>
-                <w:rFonts w:hint="default"/>
-                <w:vertAlign w:val="baseline"/>
-                <w:lang w:val="en-US" w:eastAsia="zh-CN"/>
-              </w:rPr>
-            </w:pPr>
-            <w:r>
-              <w:rPr>
-                <w:rFonts w:hint="eastAsia"/>
-                <w:vertAlign w:val="baseline"/>
-                <w:lang w:val="en-US" w:eastAsia="zh-CN"/>
-              </w:rPr>
-              <w:t>Ini=0</w:t>
-            </w:r>
-          </w:p>
-        </w:tc>
-        <w:tc>
-          <w:tcPr>
-            <w:tcW w:w="1426" w:type="dxa"/>
-          </w:tcPr>
-          <w:p>
-            <w:pPr>
-              <w:rPr>
-                <w:rFonts w:hint="eastAsia"/>
-                <w:vertAlign w:val="baseline"/>
-                <w:lang w:val="en-US" w:eastAsia="zh-CN"/>
-              </w:rPr>
-            </w:pPr>
-            <w:r>
-              <w:rPr>
-                <w:rFonts w:hint="eastAsia"/>
-                <w:vertAlign w:val="baseline"/>
-                <w:lang w:val="en-US" w:eastAsia="zh-CN"/>
-              </w:rPr>
-              <w:t>CYCWeight</w:t>
-            </w:r>
-          </w:p>
-          <w:p>
-            <w:pPr>
-              <w:rPr>
-                <w:rFonts w:hint="eastAsia"/>
-                <w:vertAlign w:val="baseline"/>
-                <w:lang w:val="en-US" w:eastAsia="zh-CN"/>
-              </w:rPr>
-            </w:pPr>
-            <w:r>
-              <w:rPr>
-                <w:rFonts w:hint="eastAsia"/>
-                <w:vertAlign w:val="baseline"/>
-                <w:lang w:val="en-US" w:eastAsia="zh-CN"/>
-              </w:rPr>
-              <w:t>(DV)</w:t>
-            </w:r>
-          </w:p>
-          <w:p>
-            <w:pPr>
-              <w:rPr>
-                <w:rFonts w:hint="default"/>
-                <w:vertAlign w:val="baseline"/>
-                <w:lang w:val="en-US" w:eastAsia="zh-CN"/>
-              </w:rPr>
-            </w:pPr>
-            <w:r>
-              <w:rPr>
-                <w:rFonts w:hint="eastAsia"/>
-                <w:vertAlign w:val="baseline"/>
-                <w:lang w:val="en-US" w:eastAsia="zh-CN"/>
-              </w:rPr>
-              <w:t xml:space="preserve">1300-1700t/h </w:t>
-            </w:r>
-          </w:p>
-          <w:p>
-            <w:pPr>
-              <w:rPr>
-                <w:rFonts w:hint="default"/>
-                <w:vertAlign w:val="baseline"/>
-                <w:lang w:val="en-US" w:eastAsia="zh-CN"/>
-              </w:rPr>
-            </w:pPr>
-            <w:r>
-              <w:rPr>
-                <w:rFonts w:hint="eastAsia"/>
-                <w:vertAlign w:val="baseline"/>
-                <w:lang w:val="en-US" w:eastAsia="zh-CN"/>
-              </w:rPr>
-              <w:t>Ini=1500t/h</w:t>
-            </w:r>
-          </w:p>
-        </w:tc>
-        <w:tc>
-          <w:tcPr>
-            <w:tcW w:w="1426" w:type="dxa"/>
-          </w:tcPr>
-          <w:p>
-            <w:pPr>
-              <w:rPr>
-                <w:rFonts w:hint="eastAsia"/>
-                <w:vertAlign w:val="baseline"/>
-                <w:lang w:val="en-US" w:eastAsia="zh-CN"/>
-              </w:rPr>
-            </w:pPr>
-          </w:p>
-        </w:tc>
-      </w:tr>
-      <w:tr>
-        <w:tblPrEx>
-          <w:tblBorders>
-            <w:top w:val="single" w:color="auto" w:sz="4" w:space="0"/>
-            <w:left w:val="single" w:color="auto" w:sz="4" w:space="0"/>
-            <w:bottom w:val="single" w:color="auto" w:sz="4" w:space="0"/>
-            <w:right w:val="single" w:color="auto" w:sz="4" w:space="0"/>
-            <w:insideH w:val="single" w:color="auto" w:sz="4" w:space="0"/>
-            <w:insideV w:val="single" w:color="auto" w:sz="4" w:space="0"/>
-          </w:tblBorders>
-          <w:tblCellMar>
-            <w:top w:w="0" w:type="dxa"/>
-            <w:left w:w="108" w:type="dxa"/>
-            <w:bottom w:w="0" w:type="dxa"/>
-            <w:right w:w="108" w:type="dxa"/>
-          </w:tblCellMar>
-        </w:tblPrEx>
-        <w:tc>
-          <w:tcPr>
-            <w:tcW w:w="1851" w:type="dxa"/>
-          </w:tcPr>
-          <w:p>
-            <w:pPr>
-              <w:rPr>
-                <w:rFonts w:hint="eastAsia"/>
-                <w:vertAlign w:val="baseline"/>
-                <w:lang w:val="en-US" w:eastAsia="zh-CN"/>
-              </w:rPr>
-            </w:pPr>
-            <w:r>
-              <w:rPr>
-                <w:rFonts w:hint="eastAsia"/>
-                <w:vertAlign w:val="baseline"/>
-                <w:lang w:val="en-US" w:eastAsia="zh-CN"/>
-              </w:rPr>
-              <w:t>AGMWeight</w:t>
-            </w:r>
-          </w:p>
-          <w:p>
-            <w:pPr>
-              <w:rPr>
-                <w:rFonts w:hint="eastAsia"/>
-                <w:vertAlign w:val="baseline"/>
-                <w:lang w:val="en-US" w:eastAsia="zh-CN"/>
-              </w:rPr>
-            </w:pPr>
-            <w:r>
-              <w:rPr>
-                <w:rFonts w:hint="eastAsia"/>
-                <w:vertAlign w:val="baseline"/>
-                <w:lang w:val="en-US" w:eastAsia="zh-CN"/>
-              </w:rPr>
-              <w:t>(CalcDV)</w:t>
-            </w:r>
-          </w:p>
-          <w:p>
-            <w:pPr>
-              <w:rPr>
-                <w:rFonts w:hint="eastAsia"/>
-                <w:vertAlign w:val="baseline"/>
-                <w:lang w:val="en-US" w:eastAsia="zh-CN"/>
-              </w:rPr>
-            </w:pPr>
-            <w:r>
-              <w:rPr>
-                <w:rFonts w:hint="eastAsia"/>
-                <w:vertAlign w:val="baseline"/>
-                <w:lang w:val="en-US" w:eastAsia="zh-CN"/>
-              </w:rPr>
-              <w:t>Range &lt;1500t</w:t>
-            </w:r>
-          </w:p>
-          <w:p>
-            <w:pPr>
-              <w:rPr>
-                <w:rFonts w:hint="default"/>
-                <w:vertAlign w:val="baseline"/>
-                <w:lang w:val="en-US" w:eastAsia="zh-CN"/>
-              </w:rPr>
-            </w:pPr>
-            <w:r>
-              <w:rPr>
-                <w:rFonts w:hint="eastAsia"/>
-                <w:vertAlign w:val="baseline"/>
-                <w:lang w:val="en-US" w:eastAsia="zh-CN"/>
-              </w:rPr>
-              <w:t>Ini=1402t</w:t>
-            </w:r>
-          </w:p>
-        </w:tc>
-        <w:tc>
-          <w:tcPr>
-            <w:tcW w:w="2130" w:type="dxa"/>
-          </w:tcPr>
-          <w:p>
-            <w:pPr>
-              <w:rPr>
-                <w:vertAlign w:val="baseline"/>
-              </w:rPr>
-            </w:pPr>
-            <w:r>
-              <w:rPr>
-                <w:rFonts w:hint="eastAsia" w:eastAsiaTheme="minorEastAsia"/>
-                <w:position w:val="-24"/>
-                <w:vertAlign w:val="baseline"/>
-                <w:lang w:eastAsia="zh-CN"/>
-              </w:rPr>
-              <w:object>
-                <v:shape id="_x0000_i1025" o:spt="75" type="#_x0000_t75" style="height:31pt;width:74pt;" o:ole="t" filled="f" o:preferrelative="t" stroked="f" coordsize="21600,21600">
-                  <v:path/>
-                  <v:fill on="f" focussize="0,0"/>
-                  <v:stroke on="f"/>
-                  <v:imagedata r:id="rId9" o:title=""/>
-                  <o:lock v:ext="edit" aspectratio="t"/>
-                  <w10:wrap type="none"/>
-                  <w10:anchorlock/>
-                </v:shape>
-                <o:OLEObject Type="Embed" ProgID="Equation.DSMT4" ShapeID="_x0000_i1025" DrawAspect="Content" ObjectID="_1468075725" r:id="rId8">
-                  <o:LockedField>false</o:LockedField>
-                </o:OLEObject>
-              </w:object>
-            </w:r>
-          </w:p>
-        </w:tc>
-        <w:tc>
-          <w:tcPr>
-            <w:tcW w:w="2131" w:type="dxa"/>
-          </w:tcPr>
-          <w:p>
-            <w:pPr>
-              <w:rPr>
-                <w:vertAlign w:val="baseline"/>
-              </w:rPr>
-            </w:pPr>
-            <w:r>
-              <w:rPr>
-                <w:rFonts w:hint="eastAsia" w:eastAsiaTheme="minorEastAsia"/>
-                <w:position w:val="-24"/>
-                <w:vertAlign w:val="baseline"/>
-                <w:lang w:eastAsia="zh-CN"/>
-              </w:rPr>
-              <w:object>
-                <v:shape id="_x0000_i1026" o:spt="75" type="#_x0000_t75" style="height:31pt;width:74pt;" o:ole="t" filled="f" o:preferrelative="t" stroked="f" coordsize="21600,21600">
-                  <v:path/>
-                  <v:fill on="f" focussize="0,0"/>
-                  <v:stroke on="f"/>
-                  <v:imagedata r:id="rId11" o:title=""/>
-                  <o:lock v:ext="edit" aspectratio="t"/>
-                  <w10:wrap type="none"/>
-                  <w10:anchorlock/>
-                </v:shape>
-                <o:OLEObject Type="Embed" ProgID="Equation.DSMT4" ShapeID="_x0000_i1026" DrawAspect="Content" ObjectID="_1468075726" r:id="rId10">
-                  <o:LockedField>false</o:LockedField>
-                </o:OLEObject>
-              </w:object>
-            </w:r>
-          </w:p>
-        </w:tc>
-        <w:tc>
-          <w:tcPr>
-            <w:tcW w:w="1426" w:type="dxa"/>
-          </w:tcPr>
-          <w:p>
-            <w:pPr>
-              <w:rPr>
-                <w:vertAlign w:val="baseline"/>
-              </w:rPr>
-            </w:pPr>
-            <w:r>
-              <w:rPr>
-                <w:rFonts w:hint="eastAsia" w:eastAsiaTheme="minorEastAsia"/>
-                <w:position w:val="-24"/>
-                <w:vertAlign w:val="baseline"/>
-                <w:lang w:eastAsia="zh-CN"/>
-              </w:rPr>
-              <w:object>
-                <v:shape id="_x0000_i1027" o:spt="75" type="#_x0000_t75" style="height:31pt;width:74pt;" o:ole="t" filled="f" o:preferrelative="t" stroked="f" coordsize="21600,21600">
-                  <v:path/>
-                  <v:fill on="f" focussize="0,0"/>
-                  <v:stroke on="f"/>
-                  <v:imagedata r:id="rId13" o:title=""/>
-                  <o:lock v:ext="edit" aspectratio="t"/>
-                  <w10:wrap type="none"/>
-                  <w10:anchorlock/>
-                </v:shape>
-                <o:OLEObject Type="Embed" ProgID="Equation.DSMT4" ShapeID="_x0000_i1027" DrawAspect="Content" ObjectID="_1468075727" r:id="rId12">
-                  <o:LockedField>false</o:LockedField>
-                </o:OLEObject>
-              </w:object>
-            </w:r>
-          </w:p>
-        </w:tc>
-        <w:tc>
-          <w:tcPr>
-            <w:tcW w:w="1426" w:type="dxa"/>
-          </w:tcPr>
-          <w:p>
-            <w:pPr>
-              <w:rPr>
-                <w:vertAlign w:val="baseline"/>
-              </w:rPr>
-            </w:pPr>
-            <w:r>
-              <w:rPr>
-                <w:rFonts w:hint="eastAsia" w:eastAsiaTheme="minorEastAsia"/>
-                <w:position w:val="-24"/>
-                <w:vertAlign w:val="baseline"/>
-                <w:lang w:eastAsia="zh-CN"/>
-              </w:rPr>
-              <w:object>
-                <v:shape id="_x0000_i1028" o:spt="75" type="#_x0000_t75" style="height:31pt;width:65pt;" o:ole="t" filled="f" o:preferrelative="t" stroked="f" coordsize="21600,21600">
-                  <v:path/>
-                  <v:fill on="f" focussize="0,0"/>
-                  <v:stroke on="f"/>
-                  <v:imagedata r:id="rId15" o:title=""/>
-                  <o:lock v:ext="edit" aspectratio="t"/>
-                  <w10:wrap type="none"/>
-                  <w10:anchorlock/>
-                </v:shape>
-                <o:OLEObject Type="Embed" ProgID="Equation.DSMT4" ShapeID="_x0000_i1028" DrawAspect="Content" ObjectID="_1468075728" r:id="rId14">
-                  <o:LockedField>false</o:LockedField>
-                </o:OLEObject>
-              </w:object>
-            </w:r>
-          </w:p>
-        </w:tc>
-        <w:tc>
-          <w:tcPr>
-            <w:tcW w:w="1426" w:type="dxa"/>
-          </w:tcPr>
-          <w:p>
-            <w:pPr>
-              <w:rPr>
-                <w:vertAlign w:val="baseline"/>
-              </w:rPr>
-            </w:pPr>
-          </w:p>
-        </w:tc>
-      </w:tr>
-    </w:tbl>
-    <w:p/>
     <w:p/>
     <w:tbl>
       <w:tblPr>
@@ -1315,7 +693,7 @@
                 <w:vertAlign w:val="baseline"/>
                 <w:lang w:val="en-US" w:eastAsia="zh-CN"/>
               </w:rPr>
-              <w:t>Ini=120</w:t>
+              <w:t>Ini=140</w:t>
             </w:r>
           </w:p>
         </w:tc>
@@ -1428,7 +806,143 @@
                 <w:lang w:eastAsia="zh-CN"/>
               </w:rPr>
               <w:object>
-                <v:shape id="_x0000_i1029" o:spt="75" type="#_x0000_t75" style="height:31pt;width:75pt;" o:ole="t" filled="f" o:preferrelative="t" stroked="f" coordsize="21600,21600">
+                <v:shape id="_x0000_i1025" o:spt="75" type="#_x0000_t75" style="height:31pt;width:75pt;" o:ole="t" filled="f" o:preferrelative="t" stroked="f" coordsize="21600,21600">
+                  <v:path/>
+                  <v:fill on="f" focussize="0,0"/>
+                  <v:stroke on="f"/>
+                  <v:imagedata r:id="rId9" o:title=""/>
+                  <o:lock v:ext="edit" aspectratio="t"/>
+                  <w10:wrap type="none"/>
+                  <w10:anchorlock/>
+                </v:shape>
+                <o:OLEObject Type="Embed" ProgID="Equation.DSMT4" ShapeID="_x0000_i1025" DrawAspect="Content" ObjectID="_1468075725" r:id="rId8">
+                  <o:LockedField>false</o:LockedField>
+                </o:OLEObject>
+              </w:object>
+            </w:r>
+          </w:p>
+        </w:tc>
+        <w:tc>
+          <w:tcPr>
+            <w:tcW w:w="2151" w:type="dxa"/>
+          </w:tcPr>
+          <w:p>
+            <w:pPr>
+              <w:rPr>
+                <w:vertAlign w:val="baseline"/>
+              </w:rPr>
+            </w:pPr>
+            <w:r>
+              <w:rPr>
+                <w:rFonts w:hint="eastAsia" w:eastAsiaTheme="minorEastAsia"/>
+                <w:position w:val="-24"/>
+                <w:vertAlign w:val="baseline"/>
+                <w:lang w:eastAsia="zh-CN"/>
+              </w:rPr>
+              <w:object>
+                <v:shape id="_x0000_i1026" o:spt="75" type="#_x0000_t75" style="height:31pt;width:74pt;" o:ole="t" filled="f" o:preferrelative="t" stroked="f" coordsize="21600,21600">
+                  <v:path/>
+                  <v:fill on="f" focussize="0,0"/>
+                  <v:stroke on="f"/>
+                  <v:imagedata r:id="rId11" o:title=""/>
+                  <o:lock v:ext="edit" aspectratio="t"/>
+                  <w10:wrap type="none"/>
+                  <w10:anchorlock/>
+                </v:shape>
+                <o:OLEObject Type="Embed" ProgID="Equation.DSMT4" ShapeID="_x0000_i1026" DrawAspect="Content" ObjectID="_1468075726" r:id="rId10">
+                  <o:LockedField>false</o:LockedField>
+                </o:OLEObject>
+              </w:object>
+            </w:r>
+          </w:p>
+        </w:tc>
+        <w:tc>
+          <w:tcPr>
+            <w:tcW w:w="2206" w:type="dxa"/>
+          </w:tcPr>
+          <w:p>
+            <w:pPr>
+              <w:rPr>
+                <w:vertAlign w:val="baseline"/>
+              </w:rPr>
+            </w:pPr>
+            <w:r>
+              <w:rPr>
+                <w:rFonts w:hint="eastAsia" w:eastAsiaTheme="minorEastAsia"/>
+                <w:position w:val="-24"/>
+                <w:vertAlign w:val="baseline"/>
+                <w:lang w:eastAsia="zh-CN"/>
+              </w:rPr>
+              <w:object>
+                <v:shape id="_x0000_i1027" o:spt="75" type="#_x0000_t75" style="height:31pt;width:75pt;" o:ole="t" filled="f" o:preferrelative="t" stroked="f" coordsize="21600,21600">
+                  <v:path/>
+                  <v:fill on="f" focussize="0,0"/>
+                  <v:stroke on="f"/>
+                  <v:imagedata r:id="rId13" o:title=""/>
+                  <o:lock v:ext="edit" aspectratio="t"/>
+                  <w10:wrap type="none"/>
+                  <w10:anchorlock/>
+                </v:shape>
+                <o:OLEObject Type="Embed" ProgID="Equation.DSMT4" ShapeID="_x0000_i1027" DrawAspect="Content" ObjectID="_1468075727" r:id="rId12">
+                  <o:LockedField>false</o:LockedField>
+                </o:OLEObject>
+              </w:object>
+            </w:r>
+          </w:p>
+        </w:tc>
+        <w:tc>
+          <w:tcPr>
+            <w:tcW w:w="2123" w:type="dxa"/>
+          </w:tcPr>
+          <w:p>
+            <w:pPr>
+              <w:rPr>
+                <w:vertAlign w:val="baseline"/>
+              </w:rPr>
+            </w:pPr>
+            <w:r>
+              <w:rPr>
+                <w:rFonts w:hint="eastAsia" w:eastAsiaTheme="minorEastAsia"/>
+                <w:position w:val="-24"/>
+                <w:vertAlign w:val="baseline"/>
+                <w:lang w:eastAsia="zh-CN"/>
+              </w:rPr>
+              <w:object>
+                <v:shape id="_x0000_i1028" o:spt="75" type="#_x0000_t75" style="height:31pt;width:71pt;" o:ole="t" filled="f" o:preferrelative="t" stroked="f" coordsize="21600,21600">
+                  <v:path/>
+                  <v:fill on="f" focussize="0,0"/>
+                  <v:stroke on="f"/>
+                  <v:imagedata r:id="rId15" o:title=""/>
+                  <o:lock v:ext="edit" aspectratio="t"/>
+                  <w10:wrap type="none"/>
+                  <w10:anchorlock/>
+                </v:shape>
+                <o:OLEObject Type="Embed" ProgID="Equation.DSMT4" ShapeID="_x0000_i1028" DrawAspect="Content" ObjectID="_1468075728" r:id="rId14">
+                  <o:LockedField>false</o:LockedField>
+                </o:OLEObject>
+              </w:object>
+            </w:r>
+          </w:p>
+        </w:tc>
+        <w:tc>
+          <w:tcPr>
+            <w:tcW w:w="2049" w:type="dxa"/>
+          </w:tcPr>
+          <w:p>
+            <w:pPr>
+              <w:rPr>
+                <w:vertAlign w:val="baseline"/>
+              </w:rPr>
+            </w:pPr>
+            <w:r>
+              <w:rPr>
+                <w:rFonts w:hint="eastAsia" w:eastAsiaTheme="minorEastAsia"/>
+                <w:position w:val="-24"/>
+                <w:vertAlign w:val="baseline"/>
+                <w:lang w:eastAsia="zh-CN"/>
+              </w:rPr>
+              <w:object>
+                <v:shape id="_x0000_i1029" o:spt="75" type="#_x0000_t75" style="height:31pt;width:70pt;" o:ole="t" filled="f" o:preferrelative="t" stroked="f" coordsize="21600,21600">
                   <v:path/>
                   <v:fill on="f" focussize="0,0"/>
                   <v:stroke on="f"/>
@@ -1446,7 +960,7 @@
         </w:tc>
         <w:tc>
           <w:tcPr>
-            <w:tcW w:w="2151" w:type="dxa"/>
+            <w:tcW w:w="1948" w:type="dxa"/>
           </w:tcPr>
           <w:p>
             <w:pPr>
@@ -1462,7 +976,7 @@
                 <w:lang w:eastAsia="zh-CN"/>
               </w:rPr>
               <w:object>
-                <v:shape id="_x0000_i1030" o:spt="75" type="#_x0000_t75" style="height:31pt;width:74pt;" o:ole="t" filled="f" o:preferrelative="t" stroked="f" coordsize="21600,21600">
+                <v:shape id="_x0000_i1030" o:spt="75" type="#_x0000_t75" style="height:31pt;width:75pt;" o:ole="t" filled="f" o:preferrelative="t" stroked="f" coordsize="21600,21600">
                   <v:path/>
                   <v:fill on="f" focussize="0,0"/>
                   <v:stroke on="f"/>
@@ -1472,142 +986,6 @@
                   <w10:anchorlock/>
                 </v:shape>
                 <o:OLEObject Type="Embed" ProgID="Equation.DSMT4" ShapeID="_x0000_i1030" DrawAspect="Content" ObjectID="_1468075730" r:id="rId18">
-                  <o:LockedField>false</o:LockedField>
-                </o:OLEObject>
-              </w:object>
-            </w:r>
-          </w:p>
-        </w:tc>
-        <w:tc>
-          <w:tcPr>
-            <w:tcW w:w="2206" w:type="dxa"/>
-          </w:tcPr>
-          <w:p>
-            <w:pPr>
-              <w:rPr>
-                <w:vertAlign w:val="baseline"/>
-              </w:rPr>
-            </w:pPr>
-            <w:r>
-              <w:rPr>
-                <w:rFonts w:hint="eastAsia" w:eastAsiaTheme="minorEastAsia"/>
-                <w:position w:val="-24"/>
-                <w:vertAlign w:val="baseline"/>
-                <w:lang w:eastAsia="zh-CN"/>
-              </w:rPr>
-              <w:object>
-                <v:shape id="_x0000_i1031" o:spt="75" type="#_x0000_t75" style="height:31pt;width:75pt;" o:ole="t" filled="f" o:preferrelative="t" stroked="f" coordsize="21600,21600">
-                  <v:path/>
-                  <v:fill on="f" focussize="0,0"/>
-                  <v:stroke on="f"/>
-                  <v:imagedata r:id="rId21" o:title=""/>
-                  <o:lock v:ext="edit" aspectratio="t"/>
-                  <w10:wrap type="none"/>
-                  <w10:anchorlock/>
-                </v:shape>
-                <o:OLEObject Type="Embed" ProgID="Equation.DSMT4" ShapeID="_x0000_i1031" DrawAspect="Content" ObjectID="_1468075731" r:id="rId20">
-                  <o:LockedField>false</o:LockedField>
-                </o:OLEObject>
-              </w:object>
-            </w:r>
-          </w:p>
-        </w:tc>
-        <w:tc>
-          <w:tcPr>
-            <w:tcW w:w="2123" w:type="dxa"/>
-          </w:tcPr>
-          <w:p>
-            <w:pPr>
-              <w:rPr>
-                <w:vertAlign w:val="baseline"/>
-              </w:rPr>
-            </w:pPr>
-            <w:r>
-              <w:rPr>
-                <w:rFonts w:hint="eastAsia" w:eastAsiaTheme="minorEastAsia"/>
-                <w:position w:val="-24"/>
-                <w:vertAlign w:val="baseline"/>
-                <w:lang w:eastAsia="zh-CN"/>
-              </w:rPr>
-              <w:object>
-                <v:shape id="_x0000_i1032" o:spt="75" type="#_x0000_t75" style="height:31pt;width:71pt;" o:ole="t" filled="f" o:preferrelative="t" stroked="f" coordsize="21600,21600">
-                  <v:path/>
-                  <v:fill on="f" focussize="0,0"/>
-                  <v:stroke on="f"/>
-                  <v:imagedata r:id="rId23" o:title=""/>
-                  <o:lock v:ext="edit" aspectratio="t"/>
-                  <w10:wrap type="none"/>
-                  <w10:anchorlock/>
-                </v:shape>
-                <o:OLEObject Type="Embed" ProgID="Equation.DSMT4" ShapeID="_x0000_i1032" DrawAspect="Content" ObjectID="_1468075732" r:id="rId22">
-                  <o:LockedField>false</o:LockedField>
-                </o:OLEObject>
-              </w:object>
-            </w:r>
-          </w:p>
-        </w:tc>
-        <w:tc>
-          <w:tcPr>
-            <w:tcW w:w="2049" w:type="dxa"/>
-          </w:tcPr>
-          <w:p>
-            <w:pPr>
-              <w:rPr>
-                <w:vertAlign w:val="baseline"/>
-              </w:rPr>
-            </w:pPr>
-            <w:r>
-              <w:rPr>
-                <w:rFonts w:hint="eastAsia" w:eastAsiaTheme="minorEastAsia"/>
-                <w:position w:val="-24"/>
-                <w:vertAlign w:val="baseline"/>
-                <w:lang w:eastAsia="zh-CN"/>
-              </w:rPr>
-              <w:object>
-                <v:shape id="_x0000_i1033" o:spt="75" type="#_x0000_t75" style="height:31pt;width:70pt;" o:ole="t" filled="f" o:preferrelative="t" stroked="f" coordsize="21600,21600">
-                  <v:path/>
-                  <v:fill on="f" focussize="0,0"/>
-                  <v:stroke on="f"/>
-                  <v:imagedata r:id="rId25" o:title=""/>
-                  <o:lock v:ext="edit" aspectratio="t"/>
-                  <w10:wrap type="none"/>
-                  <w10:anchorlock/>
-                </v:shape>
-                <o:OLEObject Type="Embed" ProgID="Equation.DSMT4" ShapeID="_x0000_i1033" DrawAspect="Content" ObjectID="_1468075733" r:id="rId24">
-                  <o:LockedField>false</o:LockedField>
-                </o:OLEObject>
-              </w:object>
-            </w:r>
-          </w:p>
-        </w:tc>
-        <w:tc>
-          <w:tcPr>
-            <w:tcW w:w="1948" w:type="dxa"/>
-          </w:tcPr>
-          <w:p>
-            <w:pPr>
-              <w:rPr>
-                <w:vertAlign w:val="baseline"/>
-              </w:rPr>
-            </w:pPr>
-            <w:r>
-              <w:rPr>
-                <w:rFonts w:hint="eastAsia" w:eastAsiaTheme="minorEastAsia"/>
-                <w:position w:val="-24"/>
-                <w:vertAlign w:val="baseline"/>
-                <w:lang w:eastAsia="zh-CN"/>
-              </w:rPr>
-              <w:object>
-                <v:shape id="_x0000_i1034" o:spt="75" type="#_x0000_t75" style="height:31pt;width:75pt;" o:ole="t" filled="f" o:preferrelative="t" stroked="f" coordsize="21600,21600">
-                  <v:path/>
-                  <v:fill on="f" focussize="0,0"/>
-                  <v:stroke on="f"/>
-                  <v:imagedata r:id="rId27" o:title=""/>
-                  <o:lock v:ext="edit" aspectratio="t"/>
-                  <w10:wrap type="none"/>
-                  <w10:anchorlock/>
-                </v:shape>
-                <o:OLEObject Type="Embed" ProgID="Equation.DSMT4" ShapeID="_x0000_i1034" DrawAspect="Content" ObjectID="_1468075734" r:id="rId26">
                   <o:LockedField>false</o:LockedField>
                 </o:OLEObject>
               </w:object>
@@ -1723,7 +1101,143 @@
                 <w:lang w:eastAsia="zh-CN"/>
               </w:rPr>
               <w:object>
-                <v:shape id="_x0000_i1035" o:spt="75" type="#_x0000_t75" style="height:31pt;width:74pt;" o:ole="t" filled="f" o:preferrelative="t" stroked="f" coordsize="21600,21600">
+                <v:shape id="_x0000_i1031" o:spt="75" type="#_x0000_t75" style="height:31pt;width:74pt;" o:ole="t" filled="f" o:preferrelative="t" stroked="f" coordsize="21600,21600">
+                  <v:path/>
+                  <v:fill on="f" focussize="0,0"/>
+                  <v:stroke on="f"/>
+                  <v:imagedata r:id="rId21" o:title=""/>
+                  <o:lock v:ext="edit" aspectratio="t"/>
+                  <w10:wrap type="none"/>
+                  <w10:anchorlock/>
+                </v:shape>
+                <o:OLEObject Type="Embed" ProgID="Equation.DSMT4" ShapeID="_x0000_i1031" DrawAspect="Content" ObjectID="_1468075731" r:id="rId20">
+                  <o:LockedField>false</o:LockedField>
+                </o:OLEObject>
+              </w:object>
+            </w:r>
+          </w:p>
+        </w:tc>
+        <w:tc>
+          <w:tcPr>
+            <w:tcW w:w="2151" w:type="dxa"/>
+          </w:tcPr>
+          <w:p>
+            <w:pPr>
+              <w:rPr>
+                <w:vertAlign w:val="baseline"/>
+              </w:rPr>
+            </w:pPr>
+            <w:r>
+              <w:rPr>
+                <w:rFonts w:hint="eastAsia" w:eastAsiaTheme="minorEastAsia"/>
+                <w:position w:val="-24"/>
+                <w:vertAlign w:val="baseline"/>
+                <w:lang w:eastAsia="zh-CN"/>
+              </w:rPr>
+              <w:object>
+                <v:shape id="_x0000_i1032" o:spt="75" type="#_x0000_t75" style="height:31pt;width:78.95pt;" o:ole="t" filled="f" o:preferrelative="t" stroked="f" coordsize="21600,21600">
+                  <v:path/>
+                  <v:fill on="f" focussize="0,0"/>
+                  <v:stroke on="f"/>
+                  <v:imagedata r:id="rId23" o:title=""/>
+                  <o:lock v:ext="edit" aspectratio="t"/>
+                  <w10:wrap type="none"/>
+                  <w10:anchorlock/>
+                </v:shape>
+                <o:OLEObject Type="Embed" ProgID="Equation.DSMT4" ShapeID="_x0000_i1032" DrawAspect="Content" ObjectID="_1468075732" r:id="rId22">
+                  <o:LockedField>false</o:LockedField>
+                </o:OLEObject>
+              </w:object>
+            </w:r>
+          </w:p>
+        </w:tc>
+        <w:tc>
+          <w:tcPr>
+            <w:tcW w:w="2206" w:type="dxa"/>
+          </w:tcPr>
+          <w:p>
+            <w:pPr>
+              <w:rPr>
+                <w:vertAlign w:val="baseline"/>
+              </w:rPr>
+            </w:pPr>
+            <w:r>
+              <w:rPr>
+                <w:rFonts w:hint="eastAsia" w:eastAsiaTheme="minorEastAsia"/>
+                <w:position w:val="-24"/>
+                <w:vertAlign w:val="baseline"/>
+                <w:lang w:eastAsia="zh-CN"/>
+              </w:rPr>
+              <w:object>
+                <v:shape id="_x0000_i1033" o:spt="75" type="#_x0000_t75" style="height:31pt;width:75pt;" o:ole="t" filled="f" o:preferrelative="t" stroked="f" coordsize="21600,21600">
+                  <v:path/>
+                  <v:fill on="f" focussize="0,0"/>
+                  <v:stroke on="f"/>
+                  <v:imagedata r:id="rId25" o:title=""/>
+                  <o:lock v:ext="edit" aspectratio="t"/>
+                  <w10:wrap type="none"/>
+                  <w10:anchorlock/>
+                </v:shape>
+                <o:OLEObject Type="Embed" ProgID="Equation.DSMT4" ShapeID="_x0000_i1033" DrawAspect="Content" ObjectID="_1468075733" r:id="rId24">
+                  <o:LockedField>false</o:LockedField>
+                </o:OLEObject>
+              </w:object>
+            </w:r>
+          </w:p>
+        </w:tc>
+        <w:tc>
+          <w:tcPr>
+            <w:tcW w:w="2123" w:type="dxa"/>
+          </w:tcPr>
+          <w:p>
+            <w:pPr>
+              <w:rPr>
+                <w:vertAlign w:val="baseline"/>
+              </w:rPr>
+            </w:pPr>
+            <w:r>
+              <w:rPr>
+                <w:rFonts w:hint="eastAsia" w:eastAsiaTheme="minorEastAsia"/>
+                <w:position w:val="-24"/>
+                <w:vertAlign w:val="baseline"/>
+                <w:lang w:eastAsia="zh-CN"/>
+              </w:rPr>
+              <w:object>
+                <v:shape id="_x0000_i1034" o:spt="75" type="#_x0000_t75" style="height:31pt;width:78pt;" o:ole="t" filled="f" o:preferrelative="t" stroked="f" coordsize="21600,21600">
+                  <v:path/>
+                  <v:fill on="f" focussize="0,0"/>
+                  <v:stroke on="f"/>
+                  <v:imagedata r:id="rId27" o:title=""/>
+                  <o:lock v:ext="edit" aspectratio="t"/>
+                  <w10:wrap type="none"/>
+                  <w10:anchorlock/>
+                </v:shape>
+                <o:OLEObject Type="Embed" ProgID="Equation.DSMT4" ShapeID="_x0000_i1034" DrawAspect="Content" ObjectID="_1468075734" r:id="rId26">
+                  <o:LockedField>false</o:LockedField>
+                </o:OLEObject>
+              </w:object>
+            </w:r>
+          </w:p>
+        </w:tc>
+        <w:tc>
+          <w:tcPr>
+            <w:tcW w:w="2049" w:type="dxa"/>
+          </w:tcPr>
+          <w:p>
+            <w:pPr>
+              <w:rPr>
+                <w:vertAlign w:val="baseline"/>
+              </w:rPr>
+            </w:pPr>
+            <w:r>
+              <w:rPr>
+                <w:rFonts w:hint="eastAsia" w:eastAsiaTheme="minorEastAsia"/>
+                <w:position w:val="-24"/>
+                <w:vertAlign w:val="baseline"/>
+                <w:lang w:eastAsia="zh-CN"/>
+              </w:rPr>
+              <w:object>
+                <v:shape id="_x0000_i1035" o:spt="75" type="#_x0000_t75" style="height:31pt;width:76pt;" o:ole="t" filled="f" o:preferrelative="t" stroked="f" coordsize="21600,21600">
                   <v:path/>
                   <v:fill on="f" focussize="0,0"/>
                   <v:stroke on="f"/>
@@ -1741,7 +1255,7 @@
         </w:tc>
         <w:tc>
           <w:tcPr>
-            <w:tcW w:w="2151" w:type="dxa"/>
+            <w:tcW w:w="1948" w:type="dxa"/>
           </w:tcPr>
           <w:p>
             <w:pPr>
@@ -1757,7 +1271,7 @@
                 <w:lang w:eastAsia="zh-CN"/>
               </w:rPr>
               <w:object>
-                <v:shape id="_x0000_i1036" o:spt="75" type="#_x0000_t75" style="height:31pt;width:74pt;" o:ole="t" filled="f" o:preferrelative="t" stroked="f" coordsize="21600,21600">
+                <v:shape id="_x0000_i1036" o:spt="75" type="#_x0000_t75" style="height:31pt;width:75pt;" o:ole="t" filled="f" o:preferrelative="t" stroked="f" coordsize="21600,21600">
                   <v:path/>
                   <v:fill on="f" focussize="0,0"/>
                   <v:stroke on="f"/>
@@ -1773,25 +1287,119 @@
             </w:r>
           </w:p>
         </w:tc>
-        <w:tc>
-          <w:tcPr>
-            <w:tcW w:w="2206" w:type="dxa"/>
-          </w:tcPr>
-          <w:p>
-            <w:pPr>
-              <w:rPr>
-                <w:vertAlign w:val="baseline"/>
-              </w:rPr>
-            </w:pPr>
-            <w:r>
+      </w:tr>
+      <w:tr>
+        <w:tblPrEx>
+          <w:tblBorders>
+            <w:top w:val="single" w:color="auto" w:sz="4" w:space="0"/>
+            <w:left w:val="single" w:color="auto" w:sz="4" w:space="0"/>
+            <w:bottom w:val="single" w:color="auto" w:sz="4" w:space="0"/>
+            <w:right w:val="single" w:color="auto" w:sz="4" w:space="0"/>
+            <w:insideH w:val="single" w:color="auto" w:sz="4" w:space="0"/>
+            <w:insideV w:val="single" w:color="auto" w:sz="4" w:space="0"/>
+          </w:tblBorders>
+          <w:tblCellMar>
+            <w:top w:w="0" w:type="dxa"/>
+            <w:left w:w="108" w:type="dxa"/>
+            <w:bottom w:w="0" w:type="dxa"/>
+            <w:right w:w="108" w:type="dxa"/>
+          </w:tblCellMar>
+        </w:tblPrEx>
+        <w:tc>
+          <w:tcPr>
+            <w:tcW w:w="1992" w:type="dxa"/>
+          </w:tcPr>
+          <w:p>
+            <w:pPr>
+              <w:rPr>
+                <w:rFonts w:hint="eastAsia"/>
+                <w:vertAlign w:val="baseline"/>
+                <w:lang w:val="en-US" w:eastAsia="zh-CN"/>
+              </w:rPr>
+            </w:pPr>
+            <w:r>
+              <w:rPr>
+                <w:rFonts w:hint="eastAsia"/>
+                <w:vertAlign w:val="baseline"/>
+                <w:lang w:val="en-US" w:eastAsia="zh-CN"/>
+              </w:rPr>
+              <w:t>AGMWeight</w:t>
+            </w:r>
+          </w:p>
+          <w:p>
+            <w:pPr>
+              <w:rPr>
+                <w:rFonts w:hint="eastAsia"/>
+                <w:vertAlign w:val="baseline"/>
+                <w:lang w:val="en-US" w:eastAsia="zh-CN"/>
+              </w:rPr>
+            </w:pPr>
+            <w:r>
+              <w:rPr>
+                <w:rFonts w:hint="eastAsia"/>
+                <w:vertAlign w:val="baseline"/>
+                <w:lang w:val="en-US" w:eastAsia="zh-CN"/>
+              </w:rPr>
+              <w:t>(CalcCV)</w:t>
+            </w:r>
+          </w:p>
+          <w:p>
+            <w:pPr>
+              <w:rPr>
+                <w:rFonts w:hint="eastAsia"/>
+                <w:vertAlign w:val="baseline"/>
+                <w:lang w:val="en-US" w:eastAsia="zh-CN"/>
+              </w:rPr>
+            </w:pPr>
+            <w:r>
+              <w:rPr>
+                <w:rFonts w:hint="eastAsia"/>
+                <w:vertAlign w:val="baseline"/>
+                <w:lang w:val="en-US" w:eastAsia="zh-CN"/>
+              </w:rPr>
+              <w:t>Range &lt;1500t</w:t>
+            </w:r>
+          </w:p>
+          <w:p>
+            <w:pPr>
+              <w:rPr>
+                <w:rFonts w:hint="eastAsia"/>
+                <w:vertAlign w:val="baseline"/>
+                <w:lang w:val="en-US" w:eastAsia="zh-CN"/>
+              </w:rPr>
+            </w:pPr>
+            <w:r>
+              <w:rPr>
+                <w:rFonts w:hint="eastAsia"/>
+                <w:vertAlign w:val="baseline"/>
+                <w:lang w:val="en-US" w:eastAsia="zh-CN"/>
+              </w:rPr>
+              <w:t>Ini=1402t</w:t>
+            </w:r>
+          </w:p>
+        </w:tc>
+        <w:tc>
+          <w:tcPr>
+            <w:tcW w:w="1948" w:type="dxa"/>
+          </w:tcPr>
+          <w:p>
+            <w:pPr>
               <w:rPr>
                 <w:rFonts w:hint="eastAsia" w:eastAsiaTheme="minorEastAsia"/>
                 <w:position w:val="-24"/>
                 <w:vertAlign w:val="baseline"/>
                 <w:lang w:eastAsia="zh-CN"/>
               </w:rPr>
+            </w:pPr>
+            <w:r>
+              <w:rPr>
+                <w:rFonts w:hint="eastAsia" w:eastAsiaTheme="minorEastAsia"/>
+                <w:position w:val="-24"/>
+                <w:vertAlign w:val="baseline"/>
+                <w:lang w:eastAsia="zh-CN"/>
+              </w:rPr>
               <w:object>
-                <v:shape id="_x0000_i1037" o:spt="75" type="#_x0000_t75" style="height:31pt;width:75pt;" o:ole="t" filled="f" o:preferrelative="t" stroked="f" coordsize="21600,21600">
+                <v:shape id="_x0000_i1037" o:spt="75" type="#_x0000_t75" style="height:31pt;width:74pt;" o:ole="t" filled="f" o:preferrelative="t" stroked="f" coordsize="21600,21600">
                   <v:path/>
                   <v:fill on="f" focussize="0,0"/>
                   <v:stroke on="f"/>
@@ -1809,23 +1417,26 @@
         </w:tc>
         <w:tc>
           <w:tcPr>
-            <w:tcW w:w="2123" w:type="dxa"/>
-          </w:tcPr>
-          <w:p>
-            <w:pPr>
-              <w:rPr>
-                <w:vertAlign w:val="baseline"/>
-              </w:rPr>
-            </w:pPr>
-            <w:r>
+            <w:tcW w:w="2151" w:type="dxa"/>
+          </w:tcPr>
+          <w:p>
+            <w:pPr>
               <w:rPr>
                 <w:rFonts w:hint="eastAsia" w:eastAsiaTheme="minorEastAsia"/>
                 <w:position w:val="-24"/>
                 <w:vertAlign w:val="baseline"/>
                 <w:lang w:eastAsia="zh-CN"/>
               </w:rPr>
+            </w:pPr>
+            <w:r>
+              <w:rPr>
+                <w:rFonts w:hint="eastAsia" w:eastAsiaTheme="minorEastAsia"/>
+                <w:position w:val="-24"/>
+                <w:vertAlign w:val="baseline"/>
+                <w:lang w:eastAsia="zh-CN"/>
+              </w:rPr>
               <w:object>
-                <v:shape id="_x0000_i1038" o:spt="75" type="#_x0000_t75" style="height:31pt;width:78pt;" o:ole="t" filled="f" o:preferrelative="t" stroked="f" coordsize="21600,21600">
+                <v:shape id="_x0000_i1038" o:spt="75" type="#_x0000_t75" style="height:31pt;width:74pt;" o:ole="t" filled="f" o:preferrelative="t" stroked="f" coordsize="21600,21600">
                   <v:path/>
                   <v:fill on="f" focussize="0,0"/>
                   <v:stroke on="f"/>
@@ -1843,23 +1454,26 @@
         </w:tc>
         <w:tc>
           <w:tcPr>
-            <w:tcW w:w="2049" w:type="dxa"/>
-          </w:tcPr>
-          <w:p>
-            <w:pPr>
-              <w:rPr>
-                <w:vertAlign w:val="baseline"/>
-              </w:rPr>
-            </w:pPr>
-            <w:r>
+            <w:tcW w:w="2206" w:type="dxa"/>
+          </w:tcPr>
+          <w:p>
+            <w:pPr>
               <w:rPr>
                 <w:rFonts w:hint="eastAsia" w:eastAsiaTheme="minorEastAsia"/>
                 <w:position w:val="-24"/>
                 <w:vertAlign w:val="baseline"/>
                 <w:lang w:eastAsia="zh-CN"/>
               </w:rPr>
+            </w:pPr>
+            <w:r>
+              <w:rPr>
+                <w:rFonts w:hint="eastAsia" w:eastAsiaTheme="minorEastAsia"/>
+                <w:position w:val="-24"/>
+                <w:vertAlign w:val="baseline"/>
+                <w:lang w:eastAsia="zh-CN"/>
+              </w:rPr>
               <w:object>
-                <v:shape id="_x0000_i1039" o:spt="75" type="#_x0000_t75" style="height:31pt;width:70pt;" o:ole="t" filled="f" o:preferrelative="t" stroked="f" coordsize="21600,21600">
+                <v:shape id="_x0000_i1039" o:spt="75" type="#_x0000_t75" style="height:31pt;width:74pt;" o:ole="t" filled="f" o:preferrelative="t" stroked="f" coordsize="21600,21600">
                   <v:path/>
                   <v:fill on="f" focussize="0,0"/>
                   <v:stroke on="f"/>
@@ -1877,23 +1491,50 @@
         </w:tc>
         <w:tc>
           <w:tcPr>
-            <w:tcW w:w="1948" w:type="dxa"/>
-          </w:tcPr>
-          <w:p>
-            <w:pPr>
-              <w:rPr>
-                <w:vertAlign w:val="baseline"/>
-              </w:rPr>
-            </w:pPr>
-            <w:r>
+            <w:tcW w:w="2123" w:type="dxa"/>
+          </w:tcPr>
+          <w:p>
+            <w:pPr>
+              <w:rPr>
+                <w:rFonts w:hint="default" w:eastAsiaTheme="minorEastAsia"/>
+                <w:position w:val="-24"/>
+                <w:vertAlign w:val="baseline"/>
+                <w:lang w:val="en-US" w:eastAsia="zh-CN"/>
+              </w:rPr>
+            </w:pPr>
+            <w:r>
+              <w:rPr>
+                <w:rFonts w:hint="eastAsia"/>
+                <w:position w:val="-24"/>
+                <w:vertAlign w:val="baseline"/>
+                <w:lang w:val="en-US" w:eastAsia="zh-CN"/>
+              </w:rPr>
+              <w:t>?</w:t>
+            </w:r>
+          </w:p>
+        </w:tc>
+        <w:tc>
+          <w:tcPr>
+            <w:tcW w:w="2049" w:type="dxa"/>
+          </w:tcPr>
+          <w:p>
+            <w:pPr>
               <w:rPr>
                 <w:rFonts w:hint="eastAsia" w:eastAsiaTheme="minorEastAsia"/>
                 <w:position w:val="-24"/>
                 <w:vertAlign w:val="baseline"/>
                 <w:lang w:eastAsia="zh-CN"/>
               </w:rPr>
+            </w:pPr>
+            <w:r>
+              <w:rPr>
+                <w:rFonts w:hint="eastAsia" w:eastAsiaTheme="minorEastAsia"/>
+                <w:position w:val="-24"/>
+                <w:vertAlign w:val="baseline"/>
+                <w:lang w:eastAsia="zh-CN"/>
+              </w:rPr>
               <w:object>
-                <v:shape id="_x0000_i1040" o:spt="75" type="#_x0000_t75" style="height:31pt;width:75pt;" o:ole="t" filled="f" o:preferrelative="t" stroked="f" coordsize="21600,21600">
+                <v:shape id="_x0000_i1040" o:spt="75" type="#_x0000_t75" style="height:31pt;width:65pt;" o:ole="t" filled="f" o:preferrelative="t" stroked="f" coordsize="21600,21600">
                   <v:path/>
                   <v:fill on="f" focussize="0,0"/>
                   <v:stroke on="f"/>
@@ -1909,9 +1550,23 @@
             </w:r>
           </w:p>
         </w:tc>
+        <w:tc>
+          <w:tcPr>
+            <w:tcW w:w="1948" w:type="dxa"/>
+          </w:tcPr>
+          <w:p>
+            <w:pPr>
+              <w:rPr>
+                <w:rFonts w:hint="eastAsia" w:eastAsiaTheme="minorEastAsia"/>
+                <w:position w:val="-24"/>
+                <w:vertAlign w:val="baseline"/>
+                <w:lang w:eastAsia="zh-CN"/>
+              </w:rPr>
+            </w:pPr>
+          </w:p>
+        </w:tc>
       </w:tr>
     </w:tbl>
-    <w:p/>
     <w:p/>
     <w:tbl>
       <w:tblPr>
@@ -1936,7 +1591,7 @@
       </w:tblPr>
       <w:tblGrid>
         <w:gridCol w:w="1457"/>
-        <w:gridCol w:w="4255"/>
+        <w:gridCol w:w="2565"/>
         <w:gridCol w:w="2363"/>
         <w:gridCol w:w="2548"/>
         <w:gridCol w:w="1542"/>
@@ -1972,23 +1627,23 @@
         </w:tc>
         <w:tc>
           <w:tcPr>
-            <w:tcW w:w="4255" w:type="dxa"/>
-          </w:tcPr>
-          <w:p>
-            <w:pPr>
-              <w:rPr>
-                <w:rFonts w:hint="default"/>
-                <w:vertAlign w:val="baseline"/>
-                <w:lang w:val="en-US" w:eastAsia="zh-CN"/>
-              </w:rPr>
-            </w:pPr>
-            <w:r>
-              <w:rPr>
-                <w:rFonts w:hint="eastAsia"/>
-                <w:vertAlign w:val="baseline"/>
-                <w:lang w:val="en-US" w:eastAsia="zh-CN"/>
-              </w:rPr>
-              <w:t>FreshFeedWeight*Fx(F80)</w:t>
+            <w:tcW w:w="2565" w:type="dxa"/>
+          </w:tcPr>
+          <w:p>
+            <w:pPr>
+              <w:rPr>
+                <w:rFonts w:hint="eastAsia"/>
+                <w:vertAlign w:val="baseline"/>
+                <w:lang w:val="en-US" w:eastAsia="zh-CN"/>
+              </w:rPr>
+            </w:pPr>
+            <w:r>
+              <w:rPr>
+                <w:rFonts w:hint="eastAsia"/>
+                <w:vertAlign w:val="baseline"/>
+                <w:lang w:val="en-US" w:eastAsia="zh-CN"/>
+              </w:rPr>
+              <w:t xml:space="preserve">FreshFeed2Pebble </w:t>
             </w:r>
           </w:p>
           <w:p>
@@ -2034,47 +1689,7 @@
           <w:p>
             <w:pPr>
               <w:rPr>
-                <w:rFonts w:hint="default"/>
-                <w:vertAlign w:val="baseline"/>
-                <w:lang w:val="en-US" w:eastAsia="zh-CN"/>
-              </w:rPr>
-            </w:pPr>
-            <w:r>
-              <w:rPr>
-                <w:rFonts w:hint="eastAsia"/>
-                <w:vertAlign w:val="baseline"/>
-                <w:lang w:val="en-US" w:eastAsia="zh-CN"/>
-              </w:rPr>
-              <w:t>(CalcDV)</w:t>
-            </w:r>
-          </w:p>
-        </w:tc>
-        <w:tc>
-          <w:tcPr>
-            <w:tcW w:w="2548" w:type="dxa"/>
-            <w:vAlign w:val="top"/>
-          </w:tcPr>
-          <w:p>
-            <w:pPr>
-              <w:rPr>
-                <w:rFonts w:hint="eastAsia"/>
-                <w:vertAlign w:val="baseline"/>
-                <w:lang w:val="en-US" w:eastAsia="zh-CN"/>
-              </w:rPr>
-            </w:pPr>
-            <w:r>
-              <w:rPr>
-                <w:rFonts w:hint="eastAsia"/>
-                <w:vertAlign w:val="baseline"/>
-                <w:lang w:val="en-US" w:eastAsia="zh-CN"/>
-              </w:rPr>
-              <w:t>AGMSpeed</w:t>
-            </w:r>
-          </w:p>
-          <w:p>
-            <w:pPr>
-              <w:rPr>
-                <w:rFonts w:hint="default" w:asciiTheme="minorHAnsi" w:hAnsiTheme="minorHAnsi" w:eastAsiaTheme="minorEastAsia" w:cstheme="minorBidi"/>
+                <w:rFonts w:hint="eastAsia" w:asciiTheme="minorHAnsi" w:hAnsiTheme="minorHAnsi" w:eastAsiaTheme="minorEastAsia" w:cstheme="minorBidi"/>
                 <w:kern w:val="2"/>
                 <w:sz w:val="21"/>
                 <w:szCs w:val="24"/>
@@ -2088,6 +1703,49 @@
                 <w:vertAlign w:val="baseline"/>
                 <w:lang w:val="en-US" w:eastAsia="zh-CN"/>
               </w:rPr>
+              <w:t>(CalcDV)</w:t>
+            </w:r>
+          </w:p>
+        </w:tc>
+        <w:tc>
+          <w:tcPr>
+            <w:tcW w:w="2548" w:type="dxa"/>
+            <w:vAlign w:val="top"/>
+          </w:tcPr>
+          <w:p>
+            <w:pPr>
+              <w:rPr>
+                <w:rFonts w:hint="eastAsia"/>
+                <w:vertAlign w:val="baseline"/>
+                <w:lang w:val="en-US" w:eastAsia="zh-CN"/>
+              </w:rPr>
+            </w:pPr>
+            <w:r>
+              <w:rPr>
+                <w:rFonts w:hint="eastAsia"/>
+                <w:vertAlign w:val="baseline"/>
+                <w:lang w:val="en-US" w:eastAsia="zh-CN"/>
+              </w:rPr>
+              <w:t>AGMSpeed</w:t>
+            </w:r>
+          </w:p>
+          <w:p>
+            <w:pPr>
+              <w:rPr>
+                <w:rFonts w:hint="eastAsia" w:asciiTheme="minorHAnsi" w:hAnsiTheme="minorHAnsi" w:eastAsiaTheme="minorEastAsia" w:cstheme="minorBidi"/>
+                <w:kern w:val="2"/>
+                <w:sz w:val="21"/>
+                <w:szCs w:val="24"/>
+                <w:vertAlign w:val="baseline"/>
+                <w:lang w:val="en-US" w:eastAsia="zh-CN" w:bidi="ar-SA"/>
+              </w:rPr>
+            </w:pPr>
+            <w:r>
+              <w:rPr>
+                <w:rFonts w:hint="eastAsia"/>
+                <w:vertAlign w:val="baseline"/>
+                <w:lang w:val="en-US" w:eastAsia="zh-CN"/>
+              </w:rPr>
               <w:t>(MV)</w:t>
             </w:r>
           </w:p>
@@ -2099,11 +1757,19 @@
           <w:p>
             <w:pPr>
               <w:rPr>
-                <w:rFonts w:hint="eastAsia"/>
-                <w:vertAlign w:val="baseline"/>
-                <w:lang w:val="en-US" w:eastAsia="zh-CN"/>
-              </w:rPr>
-            </w:pPr>
+                <w:rFonts w:hint="default"/>
+                <w:vertAlign w:val="baseline"/>
+                <w:lang w:val="en-US" w:eastAsia="zh-CN"/>
+              </w:rPr>
+            </w:pPr>
+            <w:r>
+              <w:rPr>
+                <w:rFonts w:hint="eastAsia"/>
+                <w:vertAlign w:val="baseline"/>
+                <w:lang w:val="en-US" w:eastAsia="zh-CN"/>
+              </w:rPr>
+              <w:t>Other</w:t>
+            </w:r>
           </w:p>
         </w:tc>
       </w:tr>
@@ -2159,47 +1825,47 @@
                 <w:vertAlign w:val="baseline"/>
                 <w:lang w:val="en-US" w:eastAsia="zh-CN"/>
               </w:rPr>
-              <w:t>(DV)</w:t>
-            </w:r>
-          </w:p>
-          <w:p>
-            <w:pPr>
-              <w:rPr>
-                <w:rFonts w:hint="eastAsia"/>
-                <w:vertAlign w:val="baseline"/>
-                <w:lang w:val="en-US" w:eastAsia="zh-CN"/>
-              </w:rPr>
-            </w:pPr>
-            <w:r>
-              <w:rPr>
-                <w:rFonts w:hint="eastAsia"/>
-                <w:vertAlign w:val="baseline"/>
-                <w:lang w:val="en-US" w:eastAsia="zh-CN"/>
-              </w:rPr>
-              <w:t>Range &lt;900t</w:t>
-            </w:r>
-          </w:p>
-          <w:p>
-            <w:pPr>
-              <w:rPr>
-                <w:rFonts w:hint="default"/>
-                <w:vertAlign w:val="baseline"/>
-                <w:lang w:val="en-US" w:eastAsia="zh-CN"/>
-              </w:rPr>
-            </w:pPr>
-            <w:r>
-              <w:rPr>
-                <w:rFonts w:hint="eastAsia"/>
-                <w:vertAlign w:val="baseline"/>
-                <w:lang w:val="en-US" w:eastAsia="zh-CN"/>
-              </w:rPr>
-              <w:t>Ini=700t</w:t>
-            </w:r>
-          </w:p>
-        </w:tc>
-        <w:tc>
-          <w:tcPr>
-            <w:tcW w:w="4255" w:type="dxa"/>
+              <w:t>(CalcDV)</w:t>
+            </w:r>
+          </w:p>
+          <w:p>
+            <w:pPr>
+              <w:rPr>
+                <w:rFonts w:hint="default"/>
+                <w:vertAlign w:val="baseline"/>
+                <w:lang w:val="en-US" w:eastAsia="zh-CN"/>
+              </w:rPr>
+            </w:pPr>
+            <w:r>
+              <w:rPr>
+                <w:rFonts w:hint="eastAsia"/>
+                <w:vertAlign w:val="baseline"/>
+                <w:lang w:val="en-US" w:eastAsia="zh-CN"/>
+              </w:rPr>
+              <w:t>Range 550-800t/h</w:t>
+            </w:r>
+          </w:p>
+          <w:p>
+            <w:pPr>
+              <w:rPr>
+                <w:rFonts w:hint="default"/>
+                <w:vertAlign w:val="baseline"/>
+                <w:lang w:val="en-US" w:eastAsia="zh-CN"/>
+              </w:rPr>
+            </w:pPr>
+            <w:r>
+              <w:rPr>
+                <w:rFonts w:hint="eastAsia"/>
+                <w:vertAlign w:val="baseline"/>
+                <w:lang w:val="en-US" w:eastAsia="zh-CN"/>
+              </w:rPr>
+              <w:t>Ini=650</w:t>
+            </w:r>
+          </w:p>
+        </w:tc>
+        <w:tc>
+          <w:tcPr>
+            <w:tcW w:w="2565" w:type="dxa"/>
           </w:tcPr>
           <w:p>
             <w:pPr>
@@ -2236,11 +1902,17 @@
         <w:tc>
           <w:tcPr>
             <w:tcW w:w="2363" w:type="dxa"/>
-          </w:tcPr>
-          <w:p>
-            <w:pPr>
-              <w:rPr>
-                <w:vertAlign w:val="baseline"/>
+            <w:vAlign w:val="top"/>
+          </w:tcPr>
+          <w:p>
+            <w:pPr>
+              <w:rPr>
+                <w:rFonts w:asciiTheme="minorHAnsi" w:hAnsiTheme="minorHAnsi" w:eastAsiaTheme="minorEastAsia" w:cstheme="minorBidi"/>
+                <w:kern w:val="2"/>
+                <w:sz w:val="21"/>
+                <w:szCs w:val="24"/>
+                <w:vertAlign w:val="baseline"/>
+                <w:lang w:val="en-US" w:eastAsia="zh-CN" w:bidi="ar-SA"/>
               </w:rPr>
             </w:pPr>
             <w:r>
@@ -2270,14 +1942,19 @@
         <w:tc>
           <w:tcPr>
             <w:tcW w:w="2548" w:type="dxa"/>
-          </w:tcPr>
-          <w:p>
-            <w:pPr>
-              <w:rPr>
-                <w:vertAlign w:val="baseline"/>
-              </w:rPr>
-            </w:pPr>
-            <w:bookmarkStart w:id="0" w:name="_GoBack"/>
+            <w:vAlign w:val="top"/>
+          </w:tcPr>
+          <w:p>
+            <w:pPr>
+              <w:rPr>
+                <w:rFonts w:asciiTheme="minorHAnsi" w:hAnsiTheme="minorHAnsi" w:eastAsiaTheme="minorEastAsia" w:cstheme="minorBidi"/>
+                <w:kern w:val="2"/>
+                <w:sz w:val="21"/>
+                <w:szCs w:val="24"/>
+                <w:vertAlign w:val="baseline"/>
+                <w:lang w:val="en-US" w:eastAsia="zh-CN" w:bidi="ar-SA"/>
+              </w:rPr>
+            </w:pPr>
             <w:r>
               <w:rPr>
                 <w:rFonts w:hint="eastAsia" w:eastAsiaTheme="minorEastAsia"/>
@@ -2286,7 +1963,7 @@
                 <w:lang w:eastAsia="zh-CN"/>
               </w:rPr>
               <w:object>
-                <v:shape id="_x0000_i1043" o:spt="75" alt="" type="#_x0000_t75" style="height:31pt;width:73pt;" o:ole="t" filled="f" o:preferrelative="t" stroked="f" coordsize="21600,21600">
+                <v:shape id="_x0000_i1043" o:spt="75" type="#_x0000_t75" style="height:31pt;width:73pt;" o:ole="t" filled="f" o:preferrelative="t" stroked="f" coordsize="21600,21600">
                   <v:path/>
                   <v:fill on="f" focussize="0,0"/>
                   <v:stroke on="f"/>
@@ -2300,7 +1977,6 @@
                 </o:OLEObject>
               </w:object>
             </w:r>
-            <w:bookmarkEnd w:id="0"/>
           </w:p>
         </w:tc>
         <w:tc>
@@ -2317,6 +1993,24 @@
         </w:tc>
       </w:tr>
     </w:tbl>
+    <w:p/>
+    <w:p>
+      <w:pPr>
+        <w:rPr>
+          <w:rFonts w:hint="default"/>
+          <w:vertAlign w:val="baseline"/>
+          <w:lang w:val="en-US" w:eastAsia="zh-CN"/>
+        </w:rPr>
+      </w:pPr>
+      <w:r>
+        <w:rPr>
+          <w:rFonts w:hint="eastAsia"/>
+          <w:vertAlign w:val="baseline"/>
+          <w:lang w:val="en-US" w:eastAsia="zh-CN"/>
+        </w:rPr>
+        <w:t>FreshFeed2Pebble = FreshFeedWeight*Fx(F80)</w:t>
+      </w:r>
+    </w:p>
     <w:p/>
     <w:tbl>
       <w:tblPr>
@@ -2483,12 +2177,6 @@
             <w:insideH w:val="single" w:color="auto" w:sz="4" w:space="0"/>
             <w:insideV w:val="single" w:color="auto" w:sz="4" w:space="0"/>
           </w:tblBorders>
-          <w:tblCellMar>
-            <w:top w:w="0" w:type="dxa"/>
-            <w:left w:w="108" w:type="dxa"/>
-            <w:bottom w:w="0" w:type="dxa"/>
-            <w:right w:w="108" w:type="dxa"/>
-          </w:tblCellMar>
         </w:tblPrEx>
         <w:tc>
           <w:tcPr>
@@ -2552,7 +2240,7 @@
                 <w:vertAlign w:val="baseline"/>
                 <w:lang w:val="en-US" w:eastAsia="zh-CN"/>
               </w:rPr>
-              <w:t>0.6</w:t>
+              <w:t>0.7</w:t>
             </w:r>
           </w:p>
         </w:tc>
@@ -2600,15 +2288,6 @@
         </w:tc>
       </w:tr>
     </w:tbl>
-    <w:p>
-      <w:pPr>
-        <w:rPr>
-          <w:rFonts w:hint="default"/>
-          <w:lang w:val="en-US" w:eastAsia="zh-CN"/>
-        </w:rPr>
-      </w:pPr>
-    </w:p>
-    <w:p/>
     <w:p/>
     <w:tbl>
       <w:tblPr>
@@ -2754,12 +2433,9 @@
           <w:p>
             <w:pPr>
               <w:rPr>
-                <w:rFonts w:asciiTheme="minorHAnsi" w:hAnsiTheme="minorHAnsi" w:eastAsiaTheme="minorEastAsia" w:cstheme="minorBidi"/>
-                <w:kern w:val="2"/>
-                <w:sz w:val="21"/>
-                <w:szCs w:val="24"/>
-                <w:vertAlign w:val="baseline"/>
-                <w:lang w:val="en-US" w:eastAsia="zh-CN" w:bidi="ar-SA"/>
+                <w:rFonts w:hint="eastAsia"/>
+                <w:vertAlign w:val="baseline"/>
+                <w:lang w:val="en-US" w:eastAsia="zh-CN"/>
               </w:rPr>
             </w:pPr>
             <w:r>
@@ -2769,6 +2445,25 @@
                 <w:lang w:val="en-US" w:eastAsia="zh-CN"/>
               </w:rPr>
               <w:t>CRU1Weight</w:t>
+            </w:r>
+            <w:bookmarkStart w:id="0" w:name="_GoBack"/>
+            <w:bookmarkEnd w:id="0"/>
+          </w:p>
+          <w:p>
+            <w:pPr>
+              <w:rPr>
+                <w:rFonts w:hint="eastAsia"/>
+                <w:vertAlign w:val="baseline"/>
+                <w:lang w:val="en-US" w:eastAsia="zh-CN"/>
+              </w:rPr>
+            </w:pPr>
+            <w:r>
+              <w:rPr>
+                <w:rFonts w:hint="eastAsia"/>
+                <w:vertAlign w:val="baseline"/>
+                <w:lang w:val="en-US" w:eastAsia="zh-CN"/>
+              </w:rPr>
+              <w:t>(DV/MV)</w:t>
             </w:r>
           </w:p>
         </w:tc>
@@ -2901,23 +2596,6 @@
           <w:p>
             <w:pPr>
               <w:rPr>
-                <w:rFonts w:hint="eastAsia"/>
-                <w:vertAlign w:val="baseline"/>
-                <w:lang w:val="en-US" w:eastAsia="zh-CN"/>
-              </w:rPr>
-            </w:pPr>
-            <w:r>
-              <w:rPr>
-                <w:rFonts w:hint="eastAsia"/>
-                <w:vertAlign w:val="baseline"/>
-                <w:lang w:val="en-US" w:eastAsia="zh-CN"/>
-              </w:rPr>
-              <w:t>+1/s</w:t>
-            </w:r>
-          </w:p>
-          <w:p>
-            <w:pPr>
-              <w:rPr>
                 <w:rFonts w:hint="default"/>
                 <w:vertAlign w:val="baseline"/>
                 <w:lang w:val="en-US" w:eastAsia="zh-CN"/>
@@ -2954,18 +2632,32 @@
           <w:p>
             <w:pPr>
               <w:rPr>
-                <w:rFonts w:hint="default" w:eastAsiaTheme="minorEastAsia"/>
-                <w:vertAlign w:val="baseline"/>
-                <w:lang w:val="en-US" w:eastAsia="zh-CN"/>
-              </w:rPr>
-            </w:pPr>
-            <w:r>
-              <w:rPr>
-                <w:rFonts w:hint="eastAsia"/>
-                <w:vertAlign w:val="baseline"/>
-                <w:lang w:val="en-US" w:eastAsia="zh-CN"/>
-              </w:rPr>
-              <w:t>-1/s</w:t>
+                <w:rFonts w:hint="default"/>
+                <w:vertAlign w:val="baseline"/>
+                <w:lang w:val="en-US" w:eastAsia="zh-CN"/>
+              </w:rPr>
+            </w:pPr>
+            <w:r>
+              <w:rPr>
+                <w:rFonts w:hint="eastAsia" w:eastAsiaTheme="minorEastAsia"/>
+                <w:position w:val="-28"/>
+                <w:vertAlign w:val="baseline"/>
+                <w:lang w:eastAsia="zh-CN"/>
+              </w:rPr>
+              <w:object>
+                <v:shape id="_x0000_i1045" o:spt="75" type="#_x0000_t75" style="height:33pt;width:87pt;" o:ole="t" filled="f" o:preferrelative="t" stroked="f" coordsize="21600,21600">
+                  <v:path/>
+                  <v:fill on="f" focussize="0,0"/>
+                  <v:stroke on="f"/>
+                  <v:imagedata r:id="rId49" o:title=""/>
+                  <o:lock v:ext="edit" aspectratio="t"/>
+                  <w10:wrap type="none"/>
+                  <w10:anchorlock/>
+                </v:shape>
+                <o:OLEObject Type="Embed" ProgID="Equation.DSMT4" ShapeID="_x0000_i1045" DrawAspect="Content" ObjectID="_1468075745" r:id="rId48">
+                  <o:LockedField>false</o:LockedField>
+                </o:OLEObject>
+              </w:object>
             </w:r>
           </w:p>
         </w:tc>
@@ -2976,18 +2668,32 @@
           <w:p>
             <w:pPr>
               <w:rPr>
-                <w:rFonts w:hint="default" w:eastAsiaTheme="minorEastAsia"/>
-                <w:vertAlign w:val="baseline"/>
-                <w:lang w:val="en-US" w:eastAsia="zh-CN"/>
-              </w:rPr>
-            </w:pPr>
-            <w:r>
-              <w:rPr>
-                <w:rFonts w:hint="eastAsia"/>
-                <w:vertAlign w:val="baseline"/>
-                <w:lang w:val="en-US" w:eastAsia="zh-CN"/>
-              </w:rPr>
-              <w:t>-1/s</w:t>
+                <w:rFonts w:hint="default"/>
+                <w:vertAlign w:val="baseline"/>
+                <w:lang w:val="en-US" w:eastAsia="zh-CN"/>
+              </w:rPr>
+            </w:pPr>
+            <w:r>
+              <w:rPr>
+                <w:rFonts w:hint="eastAsia" w:eastAsiaTheme="minorEastAsia"/>
+                <w:position w:val="-28"/>
+                <w:vertAlign w:val="baseline"/>
+                <w:lang w:eastAsia="zh-CN"/>
+              </w:rPr>
+              <w:object>
+                <v:shape id="_x0000_i1046" o:spt="75" type="#_x0000_t75" style="height:33pt;width:87pt;" o:ole="t" filled="f" o:preferrelative="t" stroked="f" coordsize="21600,21600">
+                  <v:path/>
+                  <v:fill on="f" focussize="0,0"/>
+                  <v:stroke on="f"/>
+                  <v:imagedata r:id="rId51" o:title=""/>
+                  <o:lock v:ext="edit" aspectratio="t"/>
+                  <w10:wrap type="none"/>
+                  <w10:anchorlock/>
+                </v:shape>
+                <o:OLEObject Type="Embed" ProgID="Equation.DSMT4" ShapeID="_x0000_i1046" DrawAspect="Content" ObjectID="_1468075746" r:id="rId50">
+                  <o:LockedField>false</o:LockedField>
+                </o:OLEObject>
+              </w:object>
             </w:r>
           </w:p>
         </w:tc>
@@ -3111,7 +2817,7 @@
     <w:lsdException w:qFormat="1" w:unhideWhenUsed="0" w:uiPriority="0" w:semiHidden="0" w:name="Title"/>
     <w:lsdException w:unhideWhenUsed="0" w:uiPriority="0" w:semiHidden="0" w:name="Closing"/>
     <w:lsdException w:unhideWhenUsed="0" w:uiPriority="0" w:semiHidden="0" w:name="Signature"/>
-    <w:lsdException w:unhideWhenUsed="0" w:uiPriority="0" w:name="Default Paragraph Font"/>
+    <w:lsdException w:qFormat="1" w:unhideWhenUsed="0" w:uiPriority="0" w:name="Default Paragraph Font"/>
     <w:lsdException w:unhideWhenUsed="0" w:uiPriority="0" w:semiHidden="0" w:name="Body Text"/>
     <w:lsdException w:unhideWhenUsed="0" w:uiPriority="0" w:semiHidden="0" w:name="Body Text Indent"/>
     <w:lsdException w:unhideWhenUsed="0" w:uiPriority="0" w:semiHidden="0" w:name="List Continue"/>
@@ -3316,6 +3022,7 @@
     <w:name w:val="Default Paragraph Font"/>
     <w:autoRedefine/>
     <w:semiHidden/>
+    <w:qFormat/>
     <w:uiPriority w:val="0"/>
   </w:style>
   <w:style w:type="table" w:default="1" w:styleId="2">
